--- a/7/README.docx
+++ b/7/README.docx
@@ -57,6 +57,37 @@
     </w:p>
     <w:p>
       <w:pPr>
+        <w:pStyle w:val="FirstParagraph"/>
+      </w:pPr>
+      <w:r>
+        <w:t xml:space="preserve">或交叉编译到Windows</w:t>
+      </w:r>
+    </w:p>
+    <w:p>
+      <w:pPr>
+        <w:pStyle w:val="SourceCode"/>
+      </w:pPr>
+      <w:r>
+        <w:rPr>
+          <w:rStyle w:val="KeywordTok"/>
+        </w:rPr>
+        <w:t xml:space="preserve">make</w:t>
+      </w:r>
+      <w:r>
+        <w:rPr>
+          <w:rStyle w:val="NormalTok"/>
+        </w:rPr>
+        <w:t xml:space="preserve"> </w:t>
+      </w:r>
+      <w:r>
+        <w:rPr>
+          <w:rStyle w:val="NormalTok"/>
+        </w:rPr>
+        <w:t xml:space="preserve">build_win32</w:t>
+      </w:r>
+    </w:p>
+    <w:p>
+      <w:pPr>
         <w:pStyle w:val="Heading3"/>
       </w:pPr>
       <w:bookmarkStart w:id="24" w:name="直接编译"/>
@@ -120,6 +151,302 @@
       </w:pPr>
       <w:r>
         <w:t xml:space="preserve">黑白交替进行</w:t>
+      </w:r>
+    </w:p>
+    <w:p>
+      <w:pPr>
+        <w:pStyle w:val="Heading2"/>
+      </w:pPr>
+      <w:bookmarkStart w:id="26" w:name="说明"/>
+      <w:bookmarkEnd w:id="26"/>
+      <w:r>
+        <w:t xml:space="preserve">说明</w:t>
+      </w:r>
+    </w:p>
+    <w:p>
+      <w:pPr>
+        <w:pStyle w:val="Heading4"/>
+      </w:pPr>
+      <w:bookmarkStart w:id="27" w:name="main.c"/>
+      <w:bookmarkEnd w:id="27"/>
+      <w:r>
+        <w:t xml:space="preserve">main.c</w:t>
+      </w:r>
+    </w:p>
+    <w:p>
+      <w:pPr>
+        <w:pStyle w:val="FirstParagraph"/>
+      </w:pPr>
+      <w:r>
+        <w:t xml:space="preserve">程序入口</w:t>
+      </w:r>
+    </w:p>
+    <w:p>
+      <w:pPr>
+        <w:pStyle w:val="Heading4"/>
+      </w:pPr>
+      <w:bookmarkStart w:id="28" w:name="state_helpers.h"/>
+      <w:bookmarkEnd w:id="28"/>
+      <w:r>
+        <w:t xml:space="preserve">state_helpers.h</w:t>
+      </w:r>
+    </w:p>
+    <w:p>
+      <w:pPr>
+        <w:pStyle w:val="FirstParagraph"/>
+      </w:pPr>
+      <w:r>
+        <w:t xml:space="preserve">声明状态的数据结构及处理状态的函数</w:t>
+      </w:r>
+    </w:p>
+    <w:p>
+      <w:pPr>
+        <w:pStyle w:val="BodyText"/>
+      </w:pPr>
+      <w:r>
+        <w:t xml:space="preserve">包括以下类型的声明:</w:t>
+      </w:r>
+    </w:p>
+    <w:p>
+      <w:pPr>
+        <w:pStyle w:val="Compact"/>
+        <w:numPr>
+          <w:numId w:val="1001"/>
+          <w:ilvl w:val="0"/>
+        </w:numPr>
+      </w:pPr>
+      <w:r>
+        <w:t xml:space="preserve">GameState 状态</w:t>
+      </w:r>
+    </w:p>
+    <w:p>
+      <w:pPr>
+        <w:pStyle w:val="Compact"/>
+        <w:numPr>
+          <w:numId w:val="1001"/>
+          <w:ilvl w:val="0"/>
+        </w:numPr>
+      </w:pPr>
+      <w:r>
+        <w:t xml:space="preserve">PosState 棋子类型</w:t>
+      </w:r>
+    </w:p>
+    <w:p>
+      <w:pPr>
+        <w:pStyle w:val="Compact"/>
+        <w:numPr>
+          <w:numId w:val="1001"/>
+          <w:ilvl w:val="0"/>
+        </w:numPr>
+      </w:pPr>
+      <w:r>
+        <w:t xml:space="preserve">Player 玩家标记</w:t>
+      </w:r>
+    </w:p>
+    <w:p>
+      <w:pPr>
+        <w:pStyle w:val="Compact"/>
+        <w:numPr>
+          <w:numId w:val="1001"/>
+          <w:ilvl w:val="0"/>
+        </w:numPr>
+      </w:pPr>
+      <w:r>
+        <w:t xml:space="preserve">Range 由alpha与beta构成的区间</w:t>
+      </w:r>
+    </w:p>
+    <w:p>
+      <w:pPr>
+        <w:pStyle w:val="FirstParagraph"/>
+      </w:pPr>
+      <w:r>
+        <w:t xml:space="preserve">包括以下函数:</w:t>
+      </w:r>
+    </w:p>
+    <w:p>
+      <w:pPr>
+        <w:pStyle w:val="Compact"/>
+        <w:numPr>
+          <w:numId w:val="1002"/>
+          <w:ilvl w:val="0"/>
+        </w:numPr>
+      </w:pPr>
+      <w:r>
+        <w:t xml:space="preserve">calc_weight 计算状态的权重</w:t>
+      </w:r>
+    </w:p>
+    <w:p>
+      <w:pPr>
+        <w:pStyle w:val="Compact"/>
+        <w:numPr>
+          <w:numId w:val="1002"/>
+          <w:ilvl w:val="0"/>
+        </w:numPr>
+      </w:pPr>
+      <w:r>
+        <w:t xml:space="preserve">new_state 生成空状态</w:t>
+      </w:r>
+    </w:p>
+    <w:p>
+      <w:pPr>
+        <w:pStyle w:val="Compact"/>
+        <w:numPr>
+          <w:numId w:val="1002"/>
+          <w:ilvl w:val="0"/>
+        </w:numPr>
+      </w:pPr>
+      <w:r>
+        <w:t xml:space="preserve">update_state 从已有状态放置棋子生成新状态</w:t>
+      </w:r>
+    </w:p>
+    <w:p>
+      <w:pPr>
+        <w:pStyle w:val="Compact"/>
+        <w:numPr>
+          <w:numId w:val="1002"/>
+          <w:ilvl w:val="0"/>
+        </w:numPr>
+      </w:pPr>
+      <w:r>
+        <w:t xml:space="preserve">is_inf 是否是正/负无穷大</w:t>
+      </w:r>
+    </w:p>
+    <w:p>
+      <w:pPr>
+        <w:pStyle w:val="Compact"/>
+        <w:numPr>
+          <w:numId w:val="1002"/>
+          <w:ilvl w:val="0"/>
+        </w:numPr>
+      </w:pPr>
+      <w:r>
+        <w:t xml:space="preserve">is_pos_inf 是否是正无穷大</w:t>
+      </w:r>
+    </w:p>
+    <w:p>
+      <w:pPr>
+        <w:pStyle w:val="Compact"/>
+        <w:numPr>
+          <w:numId w:val="1002"/>
+          <w:ilvl w:val="0"/>
+        </w:numPr>
+      </w:pPr>
+      <w:r>
+        <w:t xml:space="preserve">is_neg_inf 是否是负无穷大</w:t>
+      </w:r>
+    </w:p>
+    <w:p>
+      <w:pPr>
+        <w:pStyle w:val="Compact"/>
+        <w:numPr>
+          <w:numId w:val="1002"/>
+          <w:ilvl w:val="0"/>
+        </w:numPr>
+      </w:pPr>
+      <w:r>
+        <w:t xml:space="preserve">display_state 显示状态</w:t>
+      </w:r>
+    </w:p>
+    <w:p>
+      <w:pPr>
+        <w:pStyle w:val="Compact"/>
+        <w:numPr>
+          <w:numId w:val="1002"/>
+          <w:ilvl w:val="0"/>
+        </w:numPr>
+      </w:pPr>
+      <w:r>
+        <w:t xml:space="preserve">range 生成区间</w:t>
+      </w:r>
+    </w:p>
+    <w:p>
+      <w:pPr>
+        <w:pStyle w:val="Compact"/>
+        <w:numPr>
+          <w:numId w:val="1002"/>
+          <w:ilvl w:val="0"/>
+        </w:numPr>
+      </w:pPr>
+      <w:r>
+        <w:t xml:space="preserve">range_empty 是否是空区间</w:t>
+      </w:r>
+    </w:p>
+    <w:p>
+      <w:pPr>
+        <w:pStyle w:val="Compact"/>
+        <w:numPr>
+          <w:numId w:val="1002"/>
+          <w:ilvl w:val="0"/>
+        </w:numPr>
+      </w:pPr>
+      <w:r>
+        <w:t xml:space="preserve">range_union 对两个区间取交集</w:t>
+      </w:r>
+    </w:p>
+    <w:p>
+      <w:pPr>
+        <w:pStyle w:val="Compact"/>
+        <w:numPr>
+          <w:numId w:val="1002"/>
+          <w:ilvl w:val="0"/>
+        </w:numPr>
+      </w:pPr>
+      <w:r>
+        <w:t xml:space="preserve">end_state 是否是目标状态(一方获胜)</w:t>
+      </w:r>
+    </w:p>
+    <w:p>
+      <w:pPr>
+        <w:pStyle w:val="Compact"/>
+        <w:numPr>
+          <w:numId w:val="1002"/>
+          <w:ilvl w:val="0"/>
+        </w:numPr>
+      </w:pPr>
+      <w:r>
+        <w:t xml:space="preserve">empty_state 是否是初始状态</w:t>
+      </w:r>
+    </w:p>
+    <w:p>
+      <w:pPr>
+        <w:pStyle w:val="Heading4"/>
+      </w:pPr>
+      <w:bookmarkStart w:id="29" w:name="search.h"/>
+      <w:bookmarkEnd w:id="29"/>
+      <w:r>
+        <w:t xml:space="preserve">search.h</w:t>
+      </w:r>
+    </w:p>
+    <w:p>
+      <w:pPr>
+        <w:pStyle w:val="FirstParagraph"/>
+      </w:pPr>
+      <w:r>
+        <w:t xml:space="preserve">用于搜索的函数:</w:t>
+      </w:r>
+    </w:p>
+    <w:p>
+      <w:pPr>
+        <w:pStyle w:val="Compact"/>
+        <w:numPr>
+          <w:numId w:val="1003"/>
+          <w:ilvl w:val="0"/>
+        </w:numPr>
+      </w:pPr>
+      <w:r>
+        <w:t xml:space="preserve">search_by_black 由黑棋搜索</w:t>
+      </w:r>
+    </w:p>
+    <w:p>
+      <w:pPr>
+        <w:pStyle w:val="Compact"/>
+        <w:numPr>
+          <w:numId w:val="1003"/>
+          <w:ilvl w:val="0"/>
+        </w:numPr>
+      </w:pPr>
+      <w:r>
+        <w:t xml:space="preserve">search_by_white 由白棋搜索</w:t>
       </w:r>
     </w:p>
     <w:sectPr/>
@@ -230,7 +557,7 @@
     </w:lvl>
   </w:abstractNum>
   <w:abstractNum w:abstractNumId="990">
-    <w:nsid w:val="d2307e98"/>
+    <w:nsid w:val="c25a9622"/>
     <w:multiLevelType w:val="multilevel"/>
     <w:lvl w:ilvl="0">
       <w:numFmt w:val="bullet"/>
@@ -301,6 +628,87 @@
     <w:lvl w:ilvl="6">
       <w:numFmt w:val="bullet"/>
       <w:lvlText w:val=" "/>
+      <w:lvlJc w:val="left"/>
+      <w:pPr>
+        <w:tabs>
+          <w:tab w:val="num" w:pos="4320"/>
+        </w:tabs>
+        <w:ind w:left="4800" w:hanging="480"/>
+      </w:pPr>
+    </w:lvl>
+  </w:abstractNum>
+  <w:abstractNum w:abstractNumId="991">
+    <w:nsid w:val="821481a2"/>
+    <w:multiLevelType w:val="multilevel"/>
+    <w:lvl w:ilvl="0">
+      <w:numFmt w:val="bullet"/>
+      <w:lvlText w:val="•"/>
+      <w:lvlJc w:val="left"/>
+      <w:pPr>
+        <w:tabs>
+          <w:tab w:val="num" w:pos="0"/>
+        </w:tabs>
+        <w:ind w:left="480" w:hanging="480"/>
+      </w:pPr>
+    </w:lvl>
+    <w:lvl w:ilvl="1">
+      <w:numFmt w:val="bullet"/>
+      <w:lvlText w:val="–"/>
+      <w:lvlJc w:val="left"/>
+      <w:pPr>
+        <w:tabs>
+          <w:tab w:val="num" w:pos="720"/>
+        </w:tabs>
+        <w:ind w:left="1200" w:hanging="480"/>
+      </w:pPr>
+    </w:lvl>
+    <w:lvl w:ilvl="2">
+      <w:numFmt w:val="bullet"/>
+      <w:lvlText w:val="•"/>
+      <w:lvlJc w:val="left"/>
+      <w:pPr>
+        <w:tabs>
+          <w:tab w:val="num" w:pos="1440"/>
+        </w:tabs>
+        <w:ind w:left="1920" w:hanging="480"/>
+      </w:pPr>
+    </w:lvl>
+    <w:lvl w:ilvl="3">
+      <w:numFmt w:val="bullet"/>
+      <w:lvlText w:val="–"/>
+      <w:lvlJc w:val="left"/>
+      <w:pPr>
+        <w:tabs>
+          <w:tab w:val="num" w:pos="2160"/>
+        </w:tabs>
+        <w:ind w:left="2640" w:hanging="480"/>
+      </w:pPr>
+    </w:lvl>
+    <w:lvl w:ilvl="4">
+      <w:numFmt w:val="bullet"/>
+      <w:lvlText w:val="•"/>
+      <w:lvlJc w:val="left"/>
+      <w:pPr>
+        <w:tabs>
+          <w:tab w:val="num" w:pos="2880"/>
+        </w:tabs>
+        <w:ind w:left="3360" w:hanging="480"/>
+      </w:pPr>
+    </w:lvl>
+    <w:lvl w:ilvl="5">
+      <w:numFmt w:val="bullet"/>
+      <w:lvlText w:val="–"/>
+      <w:lvlJc w:val="left"/>
+      <w:pPr>
+        <w:tabs>
+          <w:tab w:val="num" w:pos="3600"/>
+        </w:tabs>
+        <w:ind w:left="4080" w:hanging="480"/>
+      </w:pPr>
+    </w:lvl>
+    <w:lvl w:ilvl="6">
+      <w:numFmt w:val="bullet"/>
+      <w:lvlText w:val="•"/>
       <w:lvlJc w:val="left"/>
       <w:pPr>
         <w:tabs>
@@ -315,6 +723,15 @@
   </w:num>
   <w:num w:numId="1000">
     <w:abstractNumId w:val="990"/>
+  </w:num>
+  <w:num w:numId="1001">
+    <w:abstractNumId w:val="991"/>
+  </w:num>
+  <w:num w:numId="1002">
+    <w:abstractNumId w:val="991"/>
+  </w:num>
+  <w:num w:numId="1003">
+    <w:abstractNumId w:val="991"/>
   </w:num>
 </w:numbering>
 </file>
